--- a/download/resume-2022.docx
+++ b/download/resume-2022.docx
@@ -170,16 +170,16 @@
               <w:rPr>
                 <w:rFonts w:ascii="Nunito" w:cs="Nunito" w:eastAsia="Nunito" w:hAnsi="Nunito"/>
                 <w:color w:val="000000"/>
-                <w:sz w:val="16"/>
-                <w:szCs w:val="16"/>
-              </w:rPr>
-            </w:pPr>
-            <w:r>
-              <w:rPr>
-                <w:rFonts w:ascii="Nunito" w:cs="Nunito" w:eastAsia="Nunito" w:hAnsi="Nunito"/>
-                <w:color w:val="000000"/>
-                <w:sz w:val="16"/>
-                <w:szCs w:val="16"/>
+                <w:sz w:val="14"/>
+                <w:szCs w:val="14"/>
+              </w:rPr>
+            </w:pPr>
+            <w:r>
+              <w:rPr>
+                <w:rFonts w:ascii="Nunito" w:cs="Nunito" w:eastAsia="Nunito" w:hAnsi="Nunito"/>
+                <w:color w:val="000000"/>
+                <w:sz w:val="14"/>
+                <w:szCs w:val="14"/>
                 <w:rtl w:val="0"/>
               </w:rPr>
               <w:t xml:space="preserve">P22-03, 4th - 7th Street, Barangay 183, Villamor Airbase, Pasay City, National Capital Region, 1309</w:t>
@@ -201,8 +201,8 @@
                 <w:rFonts w:ascii="Nunito" w:cs="Nunito" w:eastAsia="Nunito" w:hAnsi="Nunito"/>
                 <w:b w:val="1"/>
                 <w:color w:val="000000"/>
-                <w:sz w:val="16"/>
-                <w:szCs w:val="16"/>
+                <w:sz w:val="14"/>
+                <w:szCs w:val="14"/>
               </w:rPr>
             </w:pPr>
             <w:r>
@@ -210,8 +210,8 @@
                 <w:rFonts w:ascii="Nunito" w:cs="Nunito" w:eastAsia="Nunito" w:hAnsi="Nunito"/>
                 <w:b w:val="1"/>
                 <w:color w:val="000000"/>
-                <w:sz w:val="16"/>
-                <w:szCs w:val="16"/>
+                <w:sz w:val="14"/>
+                <w:szCs w:val="14"/>
                 <w:rtl w:val="0"/>
               </w:rPr>
               <w:t xml:space="preserve">(+63)969-485-6292 (SMART)</w:t>
@@ -233,20 +233,60 @@
                 <w:rFonts w:ascii="Nunito" w:cs="Nunito" w:eastAsia="Nunito" w:hAnsi="Nunito"/>
                 <w:b w:val="1"/>
                 <w:color w:val="000000"/>
-                <w:sz w:val="16"/>
-                <w:szCs w:val="16"/>
-              </w:rPr>
-            </w:pPr>
-            <w:r>
+                <w:sz w:val="14"/>
+                <w:szCs w:val="14"/>
+              </w:rPr>
+            </w:pPr>
+            <w:hyperlink r:id="rId6">
+              <w:r>
+                <w:rPr>
+                  <w:rFonts w:ascii="Nunito" w:cs="Nunito" w:eastAsia="Nunito" w:hAnsi="Nunito"/>
+                  <w:b w:val="1"/>
+                  <w:color w:val="1155cc"/>
+                  <w:sz w:val="14"/>
+                  <w:szCs w:val="14"/>
+                  <w:u w:val="single"/>
+                  <w:rtl w:val="0"/>
+                </w:rPr>
+                <w:t xml:space="preserve">cleinentine@gmail.com</w:t>
+              </w:r>
+            </w:hyperlink>
+            <w:r>
+              <w:rPr>
+                <w:rtl w:val="0"/>
+              </w:rPr>
+            </w:r>
+          </w:p>
+          <w:p>
+            <w:pPr>
+              <w:pageBreakBefore w:val="0"/>
+              <w:pBdr>
+                <w:top w:space="0" w:sz="0" w:val="nil"/>
+                <w:left w:space="0" w:sz="0" w:val="nil"/>
+                <w:bottom w:space="0" w:sz="0" w:val="nil"/>
+                <w:right w:space="0" w:sz="0" w:val="nil"/>
+                <w:between w:space="0" w:sz="0" w:val="nil"/>
+              </w:pBdr>
+              <w:shd w:fill="auto" w:val="clear"/>
+              <w:spacing w:before="0" w:line="276" w:lineRule="auto"/>
               <w:rPr>
                 <w:rFonts w:ascii="Nunito" w:cs="Nunito" w:eastAsia="Nunito" w:hAnsi="Nunito"/>
                 <w:b w:val="1"/>
                 <w:color w:val="000000"/>
-                <w:sz w:val="16"/>
-                <w:szCs w:val="16"/>
-                <w:rtl w:val="0"/>
-              </w:rPr>
-              <w:t xml:space="preserve">cleinentine@gmail.com</w:t>
+                <w:sz w:val="14"/>
+                <w:szCs w:val="14"/>
+              </w:rPr>
+            </w:pPr>
+            <w:r>
+              <w:rPr>
+                <w:rFonts w:ascii="Nunito" w:cs="Nunito" w:eastAsia="Nunito" w:hAnsi="Nunito"/>
+                <w:b w:val="1"/>
+                <w:color w:val="000000"/>
+                <w:sz w:val="14"/>
+                <w:szCs w:val="14"/>
+                <w:rtl w:val="0"/>
+              </w:rPr>
+              <w:t xml:space="preserve">https://cleinentine.github.io/portfolio/</w:t>
             </w:r>
           </w:p>
         </w:tc>
